--- a/动态结构设计/动态结构设计-管理员.docx
+++ b/动态结构设计/动态结构设计-管理员.docx
@@ -49,9 +49,9 @@
           <w:noProof/>
         </w:rPr>
         <w:drawing>
-          <wp:inline distT="0" distB="0" distL="0" distR="0" wp14:anchorId="6A3F1927" wp14:editId="37F90F3F">
-            <wp:extent cx="5274310" cy="2323465"/>
-            <wp:effectExtent l="0" t="0" r="2540" b="635"/>
+          <wp:inline distT="0" distB="0" distL="0" distR="0" wp14:anchorId="05EDB729" wp14:editId="12FB822C">
+            <wp:extent cx="5274310" cy="2620645"/>
+            <wp:effectExtent l="0" t="0" r="2540" b="8255"/>
             <wp:docPr id="1" name="图片 1"/>
             <wp:cNvGraphicFramePr>
               <a:graphicFrameLocks xmlns:a="http://schemas.openxmlformats.org/drawingml/2006/main" noChangeAspect="1"/>
@@ -72,7 +72,7 @@
                   <pic:spPr>
                     <a:xfrm>
                       <a:off x="0" y="0"/>
-                      <a:ext cx="5274310" cy="2323465"/>
+                      <a:ext cx="5274310" cy="2620645"/>
                     </a:xfrm>
                     <a:prstGeom prst="rect">
                       <a:avLst/>
@@ -149,10 +149,10 @@
           <w:noProof/>
         </w:rPr>
         <w:drawing>
-          <wp:inline distT="0" distB="0" distL="0" distR="0" wp14:anchorId="0BAA4F7F" wp14:editId="6AFA730D">
-            <wp:extent cx="5274310" cy="2305050"/>
-            <wp:effectExtent l="0" t="0" r="2540" b="0"/>
-            <wp:docPr id="5" name="图片 5"/>
+          <wp:inline distT="0" distB="0" distL="0" distR="0" wp14:anchorId="1685C69A" wp14:editId="25CF28FF">
+            <wp:extent cx="5274310" cy="2336165"/>
+            <wp:effectExtent l="0" t="0" r="2540" b="6985"/>
+            <wp:docPr id="3" name="图片 3"/>
             <wp:cNvGraphicFramePr>
               <a:graphicFrameLocks xmlns:a="http://schemas.openxmlformats.org/drawingml/2006/main" noChangeAspect="1"/>
             </wp:cNvGraphicFramePr>
@@ -172,7 +172,7 @@
                   <pic:spPr>
                     <a:xfrm>
                       <a:off x="0" y="0"/>
-                      <a:ext cx="5274310" cy="2305050"/>
+                      <a:ext cx="5274310" cy="2336165"/>
                     </a:xfrm>
                     <a:prstGeom prst="rect">
                       <a:avLst/>
@@ -249,10 +249,10 @@
         </w:rPr>
         <w:lastRenderedPageBreak/>
         <w:drawing>
-          <wp:inline distT="0" distB="0" distL="0" distR="0" wp14:anchorId="34656563" wp14:editId="3362CF4B">
-            <wp:extent cx="5274310" cy="2284095"/>
-            <wp:effectExtent l="0" t="0" r="2540" b="1905"/>
-            <wp:docPr id="7" name="图片 7"/>
+          <wp:inline distT="0" distB="0" distL="0" distR="0" wp14:anchorId="2E3A4E4F" wp14:editId="5227A658">
+            <wp:extent cx="5274310" cy="2752725"/>
+            <wp:effectExtent l="0" t="0" r="2540" b="9525"/>
+            <wp:docPr id="4" name="图片 4"/>
             <wp:cNvGraphicFramePr>
               <a:graphicFrameLocks xmlns:a="http://schemas.openxmlformats.org/drawingml/2006/main" noChangeAspect="1"/>
             </wp:cNvGraphicFramePr>
@@ -272,7 +272,7 @@
                   <pic:spPr>
                     <a:xfrm>
                       <a:off x="0" y="0"/>
-                      <a:ext cx="5274310" cy="2284095"/>
+                      <a:ext cx="5274310" cy="2752725"/>
                     </a:xfrm>
                     <a:prstGeom prst="rect">
                       <a:avLst/>
@@ -366,10 +366,10 @@
           <w:noProof/>
         </w:rPr>
         <w:drawing>
-          <wp:inline distT="0" distB="0" distL="0" distR="0" wp14:anchorId="58BFED56" wp14:editId="6F0D342D">
-            <wp:extent cx="5274310" cy="2736215"/>
-            <wp:effectExtent l="0" t="0" r="2540" b="6985"/>
-            <wp:docPr id="8" name="图片 8"/>
+          <wp:inline distT="0" distB="0" distL="0" distR="0" wp14:anchorId="4685F195" wp14:editId="451EA0EE">
+            <wp:extent cx="5274310" cy="2797810"/>
+            <wp:effectExtent l="0" t="0" r="2540" b="2540"/>
+            <wp:docPr id="6" name="图片 6"/>
             <wp:cNvGraphicFramePr>
               <a:graphicFrameLocks xmlns:a="http://schemas.openxmlformats.org/drawingml/2006/main" noChangeAspect="1"/>
             </wp:cNvGraphicFramePr>
@@ -389,7 +389,7 @@
                   <pic:spPr>
                     <a:xfrm>
                       <a:off x="0" y="0"/>
-                      <a:ext cx="5274310" cy="2736215"/>
+                      <a:ext cx="5274310" cy="2797810"/>
                     </a:xfrm>
                     <a:prstGeom prst="rect">
                       <a:avLst/>
